--- a/WTL/Assg_1.docx
+++ b/WTL/Assg_1.docx
@@ -122,7 +122,7 @@
           </w:tcPr>
           <w:p>
             <w:r>
-              <w:t>Fast and accurate search results; clean interface</w:t>
+              <w:t>Minimalistic design; clean interface</w:t>
             </w:r>
           </w:p>
         </w:tc>
@@ -132,7 +132,7 @@
           </w:tcPr>
           <w:p>
             <w:r>
-              <w:t>Data privacy concerns</w:t>
+              <w:t>Lack of customization options</w:t>
             </w:r>
           </w:p>
         </w:tc>
@@ -184,7 +184,7 @@
           </w:tcPr>
           <w:p>
             <w:r>
-              <w:t>Vast content library; user-friendly; personalized recommendations</w:t>
+              <w:t>Intuitive layout; easy navigation</w:t>
             </w:r>
           </w:p>
         </w:tc>
@@ -194,7 +194,7 @@
           </w:tcPr>
           <w:p>
             <w:r>
-              <w:t>Frequent ads; content quality varies</w:t>
+              <w:t>Too many ads disrupt user experience</w:t>
             </w:r>
           </w:p>
         </w:tc>
@@ -246,7 +246,7 @@
           </w:tcPr>
           <w:p>
             <w:r>
-              <w:t>Connects people globally; diverse features like groups and events</w:t>
+              <w:t>Organized layout; responsive design</w:t>
             </w:r>
           </w:p>
         </w:tc>
@@ -256,7 +256,7 @@
           </w:tcPr>
           <w:p>
             <w:r>
-              <w:t>Privacy issues; spread of misinformation</w:t>
+              <w:t>Overwhelming clutter in some sections</w:t>
             </w:r>
           </w:p>
         </w:tc>
@@ -308,7 +308,7 @@
           </w:tcPr>
           <w:p>
             <w:r>
-              <w:t>Visually appealing; easy to use; engaging features like stories and reels</w:t>
+              <w:t>Visually appealing; smooth transitions</w:t>
             </w:r>
           </w:p>
         </w:tc>
@@ -318,7 +318,7 @@
           </w:tcPr>
           <w:p>
             <w:r>
-              <w:t>Algorithm changes; impact on mental health</w:t>
+              <w:t>Repetitive design elements</w:t>
             </w:r>
           </w:p>
         </w:tc>
@@ -370,7 +370,7 @@
           </w:tcPr>
           <w:p>
             <w:r>
-              <w:t>Real-time updates; platform for discussions and news</w:t>
+              <w:t>Simple and effective layout</w:t>
             </w:r>
           </w:p>
         </w:tc>
@@ -380,7 +380,7 @@
           </w:tcPr>
           <w:p>
             <w:r>
-              <w:t>Character limit; prevalence of trolling</w:t>
+              <w:t>Font size and color contrasts can be improved</w:t>
             </w:r>
           </w:p>
         </w:tc>
@@ -432,7 +432,7 @@
           </w:tcPr>
           <w:p>
             <w:r>
-              <w:t>Facilitates professional connections; job opportunities</w:t>
+              <w:t>Professional-looking interface; well-organized</w:t>
             </w:r>
           </w:p>
         </w:tc>
@@ -442,7 +442,7 @@
           </w:tcPr>
           <w:p>
             <w:r>
-              <w:t>Premium features behind paywall</w:t>
+              <w:t>Occasional slow loading of profiles</w:t>
             </w:r>
           </w:p>
         </w:tc>
@@ -494,7 +494,7 @@
           </w:tcPr>
           <w:p>
             <w:r>
-              <w:t>Extensive information; free access; collaborative editing</w:t>
+              <w:t>Straightforward layout; easy-to-read typography</w:t>
             </w:r>
           </w:p>
         </w:tc>
@@ -504,7 +504,7 @@
           </w:tcPr>
           <w:p>
             <w:r>
-              <w:t>Potential inaccuracies; vandalism</w:t>
+              <w:t>Outdated design aesthetics</w:t>
             </w:r>
           </w:p>
         </w:tc>
@@ -556,7 +556,7 @@
           </w:tcPr>
           <w:p>
             <w:r>
-              <w:t>Wide product range; user reviews; efficient delivery</w:t>
+              <w:t>User-friendly categorization; good use of white space</w:t>
             </w:r>
           </w:p>
         </w:tc>
@@ -566,7 +566,7 @@
           </w:tcPr>
           <w:p>
             <w:r>
-              <w:t>Counterfeit products; environmental concerns</w:t>
+              <w:t>Too many elements on product pages</w:t>
             </w:r>
           </w:p>
         </w:tc>
@@ -618,7 +618,7 @@
           </w:tcPr>
           <w:p>
             <w:r>
-              <w:t>High-quality original content; ad-free experience</w:t>
+              <w:t>Sleek and modern interface; dark mode</w:t>
             </w:r>
           </w:p>
         </w:tc>
@@ -628,7 +628,7 @@
           </w:tcPr>
           <w:p>
             <w:r>
-              <w:t>Regional restrictions; increasing subscription costs</w:t>
+              <w:t>Limited customization of homepage layout</w:t>
             </w:r>
           </w:p>
         </w:tc>
@@ -680,7 +680,7 @@
           </w:tcPr>
           <w:p>
             <w:r>
-              <w:t>Wide range of topics; active communities; anonymity</w:t>
+              <w:t>Minimalist design for discussions</w:t>
             </w:r>
           </w:p>
         </w:tc>
@@ -690,7 +690,7 @@
           </w:tcPr>
           <w:p>
             <w:r>
-              <w:t>Moderation issues; potential for misinformation</w:t>
+              <w:t>Complex for new users; lacks visual appeal</w:t>
             </w:r>
           </w:p>
         </w:tc>
@@ -742,7 +742,7 @@
           </w:tcPr>
           <w:p>
             <w:r>
-              <w:t>Creative inspiration; organized boards; user-friendly</w:t>
+              <w:t>Grid-based layout; visually pleasing</w:t>
             </w:r>
           </w:p>
         </w:tc>
@@ -752,7 +752,7 @@
           </w:tcPr>
           <w:p>
             <w:r>
-              <w:t>Algorithm can be repetitive; ads</w:t>
+              <w:t>Slow loading of high-resolution images</w:t>
             </w:r>
           </w:p>
         </w:tc>
@@ -804,7 +804,7 @@
           </w:tcPr>
           <w:p>
             <w:r>
-              <w:t>Entertaining content; algorithm learns preferences quickly</w:t>
+              <w:t>Dynamic and interactive design</w:t>
             </w:r>
           </w:p>
         </w:tc>
@@ -814,7 +814,7 @@
           </w:tcPr>
           <w:p>
             <w:r>
-              <w:t>Data privacy concerns; addictive nature</w:t>
+              <w:t>Cluttered homepage with too many recommendations</w:t>
             </w:r>
           </w:p>
         </w:tc>
@@ -866,7 +866,7 @@
           </w:tcPr>
           <w:p>
             <w:r>
-              <w:t>Auctions and fixed-price sales; diverse product listings</w:t>
+              <w:t>Clear categorization; easy checkout process</w:t>
             </w:r>
           </w:p>
         </w:tc>
@@ -876,7 +876,7 @@
           </w:tcPr>
           <w:p>
             <w:r>
-              <w:t>Risk of fraudulent sellers; varying product quality</w:t>
+              <w:t>Outdated and inconsistent design</w:t>
             </w:r>
           </w:p>
         </w:tc>
@@ -928,7 +928,7 @@
           </w:tcPr>
           <w:p>
             <w:r>
-              <w:t>Rewards program; integration with Microsoft services</w:t>
+              <w:t>Visually appealing homepage images</w:t>
             </w:r>
           </w:p>
         </w:tc>
@@ -938,7 +938,7 @@
           </w:tcPr>
           <w:p>
             <w:r>
-              <w:t>Less accurate results compared to competitors</w:t>
+              <w:t>Search results page feels cluttered</w:t>
             </w:r>
           </w:p>
         </w:tc>
@@ -990,7 +990,7 @@
           </w:tcPr>
           <w:p>
             <w:r>
-              <w:t>Offers news, email, and finance services</w:t>
+              <w:t>Comprehensive dashboard layout</w:t>
             </w:r>
           </w:p>
         </w:tc>
@@ -1000,7 +1000,7 @@
           </w:tcPr>
           <w:p>
             <w:r>
-              <w:t>Cluttered interface; declining popularity</w:t>
+              <w:t>Overcrowded homepage with ads</w:t>
             </w:r>
           </w:p>
         </w:tc>
@@ -1052,7 +1052,7 @@
           </w:tcPr>
           <w:p>
             <w:r>
-              <w:t>End-to-end encryption; user-friendly; widely used</w:t>
+              <w:t>Clean and straightforward interface</w:t>
             </w:r>
           </w:p>
         </w:tc>
@@ -1062,7 +1062,7 @@
           </w:tcPr>
           <w:p>
             <w:r>
-              <w:t>Limited customization; dependency on phone number</w:t>
+              <w:t>Limited UI customization options</w:t>
             </w:r>
           </w:p>
         </w:tc>
@@ -1114,7 +1114,7 @@
           </w:tcPr>
           <w:p>
             <w:r>
-              <w:t>Interactive live content; supportive community; monetization for creators</w:t>
+              <w:t>Interactive and engaging layout</w:t>
             </w:r>
           </w:p>
         </w:tc>
@@ -1124,7 +1124,7 @@
           </w:tcPr>
           <w:p>
             <w:r>
-              <w:t>Inconsistent content quality; occasional toxic chat</w:t>
+              <w:t>Busy homepage with too much information</w:t>
             </w:r>
           </w:p>
         </w:tc>
@@ -1176,7 +1176,7 @@
           </w:tcPr>
           <w:p>
             <w:r>
-              <w:t>In-depth reporting; reputable journalism</w:t>
+              <w:t>Elegant typography; organized content</w:t>
             </w:r>
           </w:p>
         </w:tc>
@@ -1186,7 +1186,7 @@
           </w:tcPr>
           <w:p>
             <w:r>
-              <w:t>Paywall limits access; perceived bias</w:t>
+              <w:t>Too many ads disrupt reading flow</w:t>
             </w:r>
           </w:p>
         </w:tc>
@@ -1238,7 +1238,7 @@
           </w:tcPr>
           <w:p>
             <w:r>
-              <w:t>24/7 news coverage; multimedia content</w:t>
+              <w:t>Multimedia integration; easy navigation</w:t>
             </w:r>
           </w:p>
         </w:tc>
@@ -1248,7 +1248,7 @@
           </w:tcPr>
           <w:p>
             <w:r>
-              <w:t>Sensationalism; ads</w:t>
+              <w:t>Too many pop-ups and ads</w:t>
             </w:r>
           </w:p>
         </w:tc>
@@ -1300,7 +1300,7 @@
           </w:tcPr>
           <w:p>
             <w:r>
-              <w:t>Unbiased reporting; global coverage; diverse content</w:t>
+              <w:t>Clean and professional layout</w:t>
             </w:r>
           </w:p>
         </w:tc>
@@ -1310,7 +1310,7 @@
           </w:tcPr>
           <w:p>
             <w:r>
-              <w:t>Regional restrictions; limited interactivity</w:t>
+              <w:t>Limited interactive elements</w:t>
             </w:r>
           </w:p>
         </w:tc>
@@ -1362,7 +1362,7 @@
           </w:tcPr>
           <w:p>
             <w:r>
-              <w:t>Diverse topics; expert answers; community-driven</w:t>
+              <w:t>Simple layout; easy to follow threads</w:t>
             </w:r>
           </w:p>
         </w:tc>
@@ -1372,7 +1372,7 @@
           </w:tcPr>
           <w:p>
             <w:r>
-              <w:t>Quality of answers varies; potential for misinformation</w:t>
+              <w:t>Lack of visual appeal</w:t>
             </w:r>
           </w:p>
         </w:tc>
@@ -1424,7 +1424,7 @@
           </w:tcPr>
           <w:p>
             <w:r>
-              <w:t>High-quality articles; clean reading experience; supports writers</w:t>
+              <w:t>Clean and distraction-free reading interface</w:t>
             </w:r>
           </w:p>
         </w:tc>
@@ -1434,7 +1434,7 @@
           </w:tcPr>
           <w:p>
             <w:r>
-              <w:t>Paywalled content; varying article quality</w:t>
+              <w:t>Limited font options for writers</w:t>
             </w:r>
           </w:p>
         </w:tc>
@@ -1486,7 +1486,7 @@
           </w:tcPr>
           <w:p>
             <w:r>
-              <w:t>Extensive music library; personalized playlists; offline listening</w:t>
+              <w:t>Dark mode; seamless navigation</w:t>
             </w:r>
           </w:p>
         </w:tc>
@@ -1496,7 +1496,7 @@
           </w:tcPr>
           <w:p>
             <w:r>
-              <w:t>Ads in free version; limited song skips in free tier</w:t>
+              <w:t>Limited customization of playlist views</w:t>
             </w:r>
           </w:p>
         </w:tc>
@@ -1548,7 +1548,7 @@
           </w:tcPr>
           <w:p>
             <w:r>
-              <w:t>Sleek design; comprehensive product information; seamless ecosystem</w:t>
+              <w:t>Sleek and innovative design; intuitive navigation</w:t>
             </w:r>
           </w:p>
         </w:tc>
@@ -1558,7 +1558,7 @@
           </w:tcPr>
           <w:p>
             <w:r>
-              <w:t>Premium pricing; limited customization</w:t>
+              <w:t>Over-reliance on images; slow loading on poor networks</w:t>
             </w:r>
           </w:p>
         </w:tc>
@@ -1610,7 +1610,7 @@
           </w:tcPr>
           <w:p>
             <w:r>
-              <w:t>Wide range of products; informative; integration with Windows</w:t>
+              <w:t>Professional look; consistent design language</w:t>
             </w:r>
           </w:p>
         </w:tc>
@@ -1620,7 +1620,7 @@
           </w:tcPr>
           <w:p>
             <w:r>
-              <w:t>Complex navigation; frequent updates</w:t>
+              <w:t>Some sections feel cluttered</w:t>
             </w:r>
           </w:p>
         </w:tc>
@@ -1672,7 +1672,7 @@
           </w:tcPr>
           <w:p>
             <w:r>
-              <w:t>Industry-standard creative tools; comprehensive tutorials</w:t>
+              <w:t>Visually stunning design; good use of color schemes</w:t>
             </w:r>
           </w:p>
         </w:tc>
@@ -1682,7 +1682,7 @@
           </w:tcPr>
           <w:p>
             <w:r>
-              <w:t>Subscription-based pricing; steep learning curve</w:t>
+              <w:t>Complex navigation for new users</w:t>
             </w:r>
           </w:p>
         </w:tc>
@@ -1734,7 +1734,7 @@
           </w:tcPr>
           <w:p>
             <w:r>
-              <w:t>User-friendly; vast template library; free tier available</w:t>
+              <w:t>User-friendly drag-and-drop interface</w:t>
             </w:r>
           </w:p>
         </w:tc>
@@ -1744,7 +1744,7 @@
           </w:tcPr>
           <w:p>
             <w:r>
-              <w:t>Limited features in free version; internet required</w:t>
+              <w:t>Occasional lag when editing designs</w:t>
             </w:r>
           </w:p>
         </w:tc>
@@ -1796,7 +1796,7 @@
           </w:tcPr>
           <w:p>
             <w:r>
-              <w:t>Comprehensive CRM tools; customizable; cloud-based</w:t>
+              <w:t>Modern design; customizable dashboards</w:t>
             </w:r>
           </w:p>
         </w:tc>
@@ -1806,7 +1806,7 @@
           </w:tcPr>
           <w:p>
             <w:r>
-              <w:t>Expensive for small businesses; complex setup</w:t>
+              <w:t>Overwhelming for first-time users</w:t>
             </w:r>
           </w:p>
         </w:tc>
@@ -1858,7 +1858,7 @@
           </w:tcPr>
           <w:p>
             <w:r>
-              <w:t>Easy to set up; customizable templates; supports multiple payment gateways</w:t>
+              <w:t>Clean templates; intuitive design for sellers</w:t>
             </w:r>
           </w:p>
         </w:tc>
@@ -1868,7 +1868,7 @@
           </w:tcPr>
           <w:p>
             <w:r>
-              <w:t>Transaction fees; limited customization without coding</w:t>
+              <w:t>Limited advanced customization options</w:t>
             </w:r>
           </w:p>
         </w:tc>
@@ -1920,7 +1920,7 @@
           </w:tcPr>
           <w:p>
             <w:r>
-              <w:t>Unique accommodations; local experiences; user reviews</w:t>
+              <w:t>Visually attractive listings; intuitive search</w:t>
             </w:r>
           </w:p>
         </w:tc>
@@ -1930,7 +1930,7 @@
           </w:tcPr>
           <w:p>
             <w:r>
-              <w:t>Service fees; inconsistent host quality</w:t>
+              <w:t>Inconsistent loading speeds for images</w:t>
             </w:r>
           </w:p>
         </w:tc>
